--- a/DokumentacijaProjektaKLUB.docx
+++ b/DokumentacijaProjektaKLUB.docx
@@ -691,6 +691,86 @@
         <w:t>2. Shema podatkovne baze</w:t>
       </w:r>
     </w:p>
+    <w:tbl>
+      <w:tblPr>
+        <w:tblStyle w:val="TableGrid"/>
+        <w:tblW w:w="0" w:type="auto"/>
+        <w:tblLook w:val="04A0" w:firstRow="1" w:lastRow="0" w:firstColumn="1" w:lastColumn="0" w:noHBand="0" w:noVBand="1"/>
+      </w:tblPr>
+      <w:tblGrid>
+        <w:gridCol w:w="9016"/>
+      </w:tblGrid>
+      <w:tr>
+        <w:tc>
+          <w:tcPr>
+            <w:tcW w:w="9016" w:type="dxa"/>
+          </w:tcPr>
+          <w:p>
+            <w:pPr>
+              <w:rPr>
+                <w:lang w:val="en-SI" w:eastAsia="en-US"/>
+              </w:rPr>
+            </w:pPr>
+            <w:r>
+              <w:rPr>
+                <w:noProof/>
+                <w:lang w:val="en-SI" w:eastAsia="en-US"/>
+                <w14:ligatures w14:val="none"/>
+              </w:rPr>
+              <w:lastRenderedPageBreak/>
+              <w:drawing>
+                <wp:inline distT="0" distB="0" distL="0" distR="0" wp14:anchorId="796D4907" wp14:editId="6C6D72AC">
+                  <wp:extent cx="5731510" cy="1406525"/>
+                  <wp:effectExtent l="0" t="0" r="2540" b="3175"/>
+                  <wp:docPr id="2078994698" name="Picture 2"/>
+                  <wp:cNvGraphicFramePr>
+                    <a:graphicFrameLocks xmlns:a="http://schemas.openxmlformats.org/drawingml/2006/main" noChangeAspect="1"/>
+                  </wp:cNvGraphicFramePr>
+                  <a:graphic xmlns:a="http://schemas.openxmlformats.org/drawingml/2006/main">
+                    <a:graphicData uri="http://schemas.openxmlformats.org/drawingml/2006/picture">
+                      <pic:pic xmlns:pic="http://schemas.openxmlformats.org/drawingml/2006/picture">
+                        <pic:nvPicPr>
+                          <pic:cNvPr id="2078994698" name="Picture 2078994698"/>
+                          <pic:cNvPicPr/>
+                        </pic:nvPicPr>
+                        <pic:blipFill>
+                          <a:blip r:embed="rId11">
+                            <a:extLst>
+                              <a:ext uri="{28A0092B-C50C-407E-A947-70E740481C1C}">
+                                <a14:useLocalDpi xmlns:a14="http://schemas.microsoft.com/office/drawing/2010/main" val="0"/>
+                              </a:ext>
+                            </a:extLst>
+                          </a:blip>
+                          <a:stretch>
+                            <a:fillRect/>
+                          </a:stretch>
+                        </pic:blipFill>
+                        <pic:spPr>
+                          <a:xfrm>
+                            <a:off x="0" y="0"/>
+                            <a:ext cx="5731510" cy="1406525"/>
+                          </a:xfrm>
+                          <a:prstGeom prst="rect">
+                            <a:avLst/>
+                          </a:prstGeom>
+                        </pic:spPr>
+                      </pic:pic>
+                    </a:graphicData>
+                  </a:graphic>
+                </wp:inline>
+              </w:drawing>
+            </w:r>
+          </w:p>
+        </w:tc>
+      </w:tr>
+    </w:tbl>
+    <w:p>
+      <w:pPr>
+        <w:rPr>
+          <w:lang w:val="en-SI" w:eastAsia="en-US"/>
+        </w:rPr>
+      </w:pPr>
+    </w:p>
     <w:p>
       <w:pPr>
         <w:pStyle w:val="Heading1"/>
@@ -752,7 +832,7 @@
                           <pic:cNvPicPr/>
                         </pic:nvPicPr>
                         <pic:blipFill>
-                          <a:blip r:embed="rId11">
+                          <a:blip r:embed="rId12">
                             <a:extLst>
                               <a:ext uri="{28A0092B-C50C-407E-A947-70E740481C1C}">
                                 <a14:useLocalDpi xmlns:a14="http://schemas.microsoft.com/office/drawing/2010/main" val="0"/>
@@ -811,7 +891,7 @@
                           <pic:cNvPicPr/>
                         </pic:nvPicPr>
                         <pic:blipFill>
-                          <a:blip r:embed="rId12">
+                          <a:blip r:embed="rId13">
                             <a:extLst>
                               <a:ext uri="{28A0092B-C50C-407E-A947-70E740481C1C}">
                                 <a14:useLocalDpi xmlns:a14="http://schemas.microsoft.com/office/drawing/2010/main" val="0"/>
@@ -870,7 +950,7 @@
                           <pic:cNvPicPr/>
                         </pic:nvPicPr>
                         <pic:blipFill>
-                          <a:blip r:embed="rId13">
+                          <a:blip r:embed="rId14">
                             <a:extLst>
                               <a:ext uri="{28A0092B-C50C-407E-A947-70E740481C1C}">
                                 <a14:useLocalDpi xmlns:a14="http://schemas.microsoft.com/office/drawing/2010/main" val="0"/>
@@ -929,7 +1009,7 @@
                           <pic:cNvPicPr/>
                         </pic:nvPicPr>
                         <pic:blipFill>
-                          <a:blip r:embed="rId14">
+                          <a:blip r:embed="rId15">
                             <a:extLst>
                               <a:ext uri="{28A0092B-C50C-407E-A947-70E740481C1C}">
                                 <a14:useLocalDpi xmlns:a14="http://schemas.microsoft.com/office/drawing/2010/main" val="0"/>
@@ -969,7 +1049,7 @@
       </w:pPr>
     </w:p>
     <w:sectPr>
-      <w:footerReference w:type="default" r:id="rId15"/>
+      <w:footerReference w:type="default" r:id="rId16"/>
       <w:pgSz w:w="11906" w:h="16838"/>
       <w:pgMar w:top="1440" w:right="1440" w:bottom="1440" w:left="1440" w:header="708" w:footer="708" w:gutter="0"/>
       <w:cols w:space="708"/>
@@ -1834,6 +1914,7 @@
   <w:style w:type="character" w:default="1" w:styleId="DefaultParagraphFont">
     <w:name w:val="Default Paragraph Font"/>
     <w:uiPriority w:val="1"/>
+    <w:semiHidden/>
     <w:unhideWhenUsed/>
   </w:style>
   <w:style w:type="table" w:default="1" w:styleId="TableNormal">
